--- a/ProjectLearning/Practical/Common/ORACLE_DB.docx
+++ b/ProjectLearning/Practical/Common/ORACLE_DB.docx
@@ -1981,4 +1981,10 @@
     </a:ext>
   </a:extLst>
 </a:theme>
+</file>
+
+<file path=docMetadata/LabelInfo.xml><?xml version="1.0" encoding="utf-8"?>
+<clbl:labelList xmlns:clbl="http://schemas.microsoft.com/office/2020/mipLabelMetadata">
+  <clbl:label id="{d9662eb9-ad98-4e74-a8a2-04ed5d544db6}" enabled="0" method="" siteId="{d9662eb9-ad98-4e74-a8a2-04ed5d544db6}" removed="1"/>
+</clbl:labelList>
 </file>